--- a/config/minutes/20180201.docx
+++ b/config/minutes/20180201.docx
@@ -1,6 +1,6 @@
 
 <file path=word/document.xml><?xml version="1.0" encoding="utf-8"?>
-<w:document xmlns:wpc="http://schemas.microsoft.com/office/word/2010/wordprocessingCanvas" xmlns:mo="http://schemas.microsoft.com/office/mac/office/2008/main" xmlns:mc="http://schemas.openxmlformats.org/markup-compatibility/2006" xmlns:mv="urn:schemas-microsoft-com:mac:vml" xmlns:o="urn:schemas-microsoft-com:office:office" xmlns:r="http://schemas.openxmlformats.org/officeDocument/2006/relationships" xmlns:m="http://schemas.openxmlformats.org/officeDocument/2006/math" xmlns:v="urn:schemas-microsoft-com:vml" xmlns:wp14="http://schemas.microsoft.com/office/word/2010/wordprocessingDrawing" xmlns:wp="http://schemas.openxmlformats.org/drawingml/2006/wordprocessingDrawing" xmlns:w10="urn:schemas-microsoft-com:office:word" xmlns:w="http://schemas.openxmlformats.org/wordprocessingml/2006/main" xmlns:w14="http://schemas.microsoft.com/office/word/2010/wordml" xmlns:w15="http://schemas.microsoft.com/office/word/2012/wordml" xmlns:wpg="http://schemas.microsoft.com/office/word/2010/wordprocessingGroup" xmlns:wpi="http://schemas.microsoft.com/office/word/2010/wordprocessingInk" xmlns:wne="http://schemas.microsoft.com/office/word/2006/wordml" xmlns:wps="http://schemas.microsoft.com/office/word/2010/wordprocessingShape" mc:Ignorable="w14 w15 wp14">
+<w:document xmlns:wpc="http://schemas.microsoft.com/office/word/2010/wordprocessingCanvas" xmlns:cx="http://schemas.microsoft.com/office/drawing/2014/chartex" xmlns:cx1="http://schemas.microsoft.com/office/drawing/2015/9/8/chartex" xmlns:cx2="http://schemas.microsoft.com/office/drawing/2015/10/21/chartex" xmlns:cx3="http://schemas.microsoft.com/office/drawing/2016/5/9/chartex" xmlns:cx4="http://schemas.microsoft.com/office/drawing/2016/5/10/chartex" xmlns:cx5="http://schemas.microsoft.com/office/drawing/2016/5/11/chartex" xmlns:cx6="http://schemas.microsoft.com/office/drawing/2016/5/12/chartex" xmlns:cx7="http://schemas.microsoft.com/office/drawing/2016/5/13/chartex" xmlns:cx8="http://schemas.microsoft.com/office/drawing/2016/5/14/chartex" xmlns:mc="http://schemas.openxmlformats.org/markup-compatibility/2006" xmlns:aink="http://schemas.microsoft.com/office/drawing/2016/ink" xmlns:am3d="http://schemas.microsoft.com/office/drawing/2017/model3d" xmlns:o="urn:schemas-microsoft-com:office:office" xmlns:r="http://schemas.openxmlformats.org/officeDocument/2006/relationships" xmlns:m="http://schemas.openxmlformats.org/officeDocument/2006/math" xmlns:v="urn:schemas-microsoft-com:vml" xmlns:wp14="http://schemas.microsoft.com/office/word/2010/wordprocessingDrawing" xmlns:wp="http://schemas.openxmlformats.org/drawingml/2006/wordprocessingDrawing" xmlns:w10="urn:schemas-microsoft-com:office:word" xmlns:w="http://schemas.openxmlformats.org/wordprocessingml/2006/main" xmlns:w14="http://schemas.microsoft.com/office/word/2010/wordml" xmlns:w15="http://schemas.microsoft.com/office/word/2012/wordml" xmlns:w16cid="http://schemas.microsoft.com/office/word/2016/wordml/cid" xmlns:w16se="http://schemas.microsoft.com/office/word/2015/wordml/symex" xmlns:wpg="http://schemas.microsoft.com/office/word/2010/wordprocessingGroup" xmlns:wpi="http://schemas.microsoft.com/office/word/2010/wordprocessingInk" xmlns:wne="http://schemas.microsoft.com/office/word/2006/wordml" xmlns:wps="http://schemas.microsoft.com/office/word/2010/wordprocessingShape" mc:Ignorable="w14 w15 w16se w16cid wp14">
   <w:body>
     <w:p>
       <w:pPr>
@@ -99,49 +99,126 @@
         </w:rPr>
       </w:pPr>
     </w:p>
-    <w:p w14:noSpellErr="1">
-      <w:pPr>
-        <w:widowControl w:val="0"/>
-        <w:autoSpaceDE w:val="0"/>
-        <w:autoSpaceDN w:val="0"/>
-        <w:adjustRightInd w:val="0"/>
-        <w:rPr>
-          <w:rFonts w:cs="Times New Roman"/>
-          <w:sz w:val="20"/>
-          <w:szCs w:val="20"/>
-        </w:rPr>
-      </w:pPr>
-      <w:r>
-        <w:rPr>
-          <w:rFonts w:cs="Times New Roman"/>
-          <w:sz w:val="20"/>
-          <w:szCs w:val="20"/>
-        </w:rPr>
-        <w:t xml:space="preserve">Place and date of meeting: </w:t>
-      </w:r>
-      <w:r>
-        <w:rPr>
-          <w:rFonts w:cs="Times New Roman"/>
-          <w:sz w:val="20"/>
-          <w:szCs w:val="20"/>
-        </w:rPr>
-        <w:t>CIS</w:t>
-      </w:r>
-      <w:r>
-        <w:rPr>
-          <w:rFonts w:cs="Times New Roman"/>
-          <w:sz w:val="20"/>
-          <w:szCs w:val="20"/>
-        </w:rPr>
-        <w:t xml:space="preserve">, </w:t>
-      </w:r>
-      <w:r>
-        <w:rPr>
-          <w:rFonts w:cs="Times New Roman"/>
-          <w:sz w:val="20"/>
-          <w:szCs w:val="20"/>
-        </w:rPr>
-        <w:t>Thu</w:t>
+    <w:p>
+      <w:pPr>
+        <w:widowControl w:val="0"/>
+        <w:autoSpaceDE w:val="0"/>
+        <w:autoSpaceDN w:val="0"/>
+        <w:adjustRightInd w:val="0"/>
+        <w:rPr>
+          <w:rFonts w:cs="Times New Roman"/>
+          <w:sz w:val="20"/>
+          <w:szCs w:val="20"/>
+        </w:rPr>
+      </w:pPr>
+      <w:r>
+        <w:rPr>
+          <w:rFonts w:cs="Times New Roman"/>
+          <w:sz w:val="20"/>
+          <w:szCs w:val="20"/>
+        </w:rPr>
+        <w:t>Place and date of meeting: CIS, Thu 1</w:t>
+      </w:r>
+      <w:r>
+        <w:rPr>
+          <w:rFonts w:cs="Times New Roman"/>
+          <w:sz w:val="20"/>
+          <w:szCs w:val="20"/>
+          <w:vertAlign w:val="superscript"/>
+        </w:rPr>
+        <w:t>st</w:t>
+      </w:r>
+      <w:r>
+        <w:rPr>
+          <w:rFonts w:cs="Times New Roman"/>
+          <w:sz w:val="20"/>
+          <w:szCs w:val="20"/>
+        </w:rPr>
+        <w:t xml:space="preserve"> February 2018, 10:10am</w:t>
+      </w:r>
+    </w:p>
+    <w:p>
+      <w:pPr>
+        <w:widowControl w:val="0"/>
+        <w:autoSpaceDE w:val="0"/>
+        <w:autoSpaceDN w:val="0"/>
+        <w:adjustRightInd w:val="0"/>
+        <w:rPr>
+          <w:rFonts w:cs="Times New Roman"/>
+          <w:sz w:val="20"/>
+          <w:szCs w:val="20"/>
+        </w:rPr>
+      </w:pPr>
+    </w:p>
+    <w:p>
+      <w:pPr>
+        <w:widowControl w:val="0"/>
+        <w:autoSpaceDE w:val="0"/>
+        <w:autoSpaceDN w:val="0"/>
+        <w:adjustRightInd w:val="0"/>
+        <w:rPr>
+          <w:rFonts w:cs="Times New Roman"/>
+          <w:sz w:val="20"/>
+          <w:szCs w:val="20"/>
+        </w:rPr>
+      </w:pPr>
+      <w:r>
+        <w:rPr>
+          <w:rFonts w:cs="Times New Roman"/>
+          <w:sz w:val="20"/>
+          <w:szCs w:val="20"/>
+        </w:rPr>
+        <w:t>Circulation list: All project members, plus project manager</w:t>
+      </w:r>
+    </w:p>
+    <w:p>
+      <w:pPr>
+        <w:widowControl w:val="0"/>
+        <w:autoSpaceDE w:val="0"/>
+        <w:autoSpaceDN w:val="0"/>
+        <w:adjustRightInd w:val="0"/>
+        <w:rPr>
+          <w:rFonts w:cs="Times New Roman"/>
+          <w:sz w:val="20"/>
+          <w:szCs w:val="20"/>
+        </w:rPr>
+      </w:pPr>
+      <w:r>
+        <w:rPr>
+          <w:rFonts w:cs="Times New Roman"/>
+          <w:sz w:val="20"/>
+          <w:szCs w:val="20"/>
+        </w:rPr>
+        <w:t xml:space="preserve">Author: </w:t>
+      </w:r>
+      <w:r>
+        <w:rPr>
+          <w:rFonts w:cs="Times New Roman"/>
+          <w:sz w:val="20"/>
+          <w:szCs w:val="20"/>
+        </w:rPr>
+        <w:t>Wayne Aubrey</w:t>
+      </w:r>
+    </w:p>
+    <w:p>
+      <w:pPr>
+        <w:widowControl w:val="0"/>
+        <w:autoSpaceDE w:val="0"/>
+        <w:autoSpaceDN w:val="0"/>
+        <w:adjustRightInd w:val="0"/>
+        <w:rPr>
+          <w:rFonts w:cs="Times New Roman"/>
+          <w:sz w:val="20"/>
+          <w:szCs w:val="20"/>
+        </w:rPr>
+      </w:pPr>
+      <w:r>
+        <w:rPr>
+          <w:rFonts w:cs="Times New Roman"/>
+          <w:sz w:val="20"/>
+          <w:szCs w:val="20"/>
+        </w:rPr>
+        <w:t>Date of minutes:</w:t>
       </w:r>
       <w:r>
         <w:rPr>
@@ -157,140 +234,7 @@
           <w:sz w:val="20"/>
           <w:szCs w:val="20"/>
         </w:rPr>
-        <w:t>1</w:t>
-      </w:r>
-      <w:r>
-        <w:rPr>
-          <w:rFonts w:cs="Times New Roman"/>
-          <w:sz w:val="20"/>
-          <w:szCs w:val="20"/>
-          <w:vertAlign w:val="superscript"/>
-        </w:rPr>
-        <w:t>st</w:t>
-      </w:r>
-      <w:r>
-        <w:rPr>
-          <w:rFonts w:cs="Times New Roman"/>
-          <w:sz w:val="20"/>
-          <w:szCs w:val="20"/>
-        </w:rPr>
-        <w:t xml:space="preserve"> February 20</w:t>
-      </w:r>
-      <w:r>
-        <w:rPr>
-          <w:rFonts w:cs="Times New Roman"/>
-          <w:sz w:val="20"/>
-          <w:szCs w:val="20"/>
-        </w:rPr>
-        <w:t>18</w:t>
-      </w:r>
-      <w:r>
-        <w:rPr>
-          <w:rFonts w:cs="Times New Roman"/>
-          <w:sz w:val="20"/>
-          <w:szCs w:val="20"/>
-        </w:rPr>
-        <w:t>, 1</w:t>
-      </w:r>
-      <w:r>
-        <w:rPr>
-          <w:rFonts w:cs="Times New Roman"/>
-          <w:sz w:val="20"/>
-          <w:szCs w:val="20"/>
-        </w:rPr>
-        <w:t>0:10a</w:t>
-      </w:r>
-      <w:r>
-        <w:rPr>
-          <w:rFonts w:cs="Times New Roman"/>
-          <w:sz w:val="20"/>
-          <w:szCs w:val="20"/>
-        </w:rPr>
-        <w:t>m</w:t>
-      </w:r>
-    </w:p>
-    <w:p>
-      <w:pPr>
-        <w:widowControl w:val="0"/>
-        <w:autoSpaceDE w:val="0"/>
-        <w:autoSpaceDN w:val="0"/>
-        <w:adjustRightInd w:val="0"/>
-        <w:rPr>
-          <w:rFonts w:cs="Times New Roman"/>
-          <w:sz w:val="20"/>
-          <w:szCs w:val="20"/>
-        </w:rPr>
-      </w:pPr>
-    </w:p>
-    <w:p>
-      <w:pPr>
-        <w:widowControl w:val="0"/>
-        <w:autoSpaceDE w:val="0"/>
-        <w:autoSpaceDN w:val="0"/>
-        <w:adjustRightInd w:val="0"/>
-        <w:rPr>
-          <w:rFonts w:cs="Times New Roman"/>
-          <w:sz w:val="20"/>
-          <w:szCs w:val="20"/>
-        </w:rPr>
-      </w:pPr>
-      <w:r>
-        <w:rPr>
-          <w:rFonts w:cs="Times New Roman"/>
-          <w:sz w:val="20"/>
-          <w:szCs w:val="20"/>
-        </w:rPr>
-        <w:t>Circulation list: All project members, plus project manager</w:t>
-      </w:r>
-    </w:p>
-    <w:p>
-      <w:pPr>
-        <w:widowControl w:val="0"/>
-        <w:autoSpaceDE w:val="0"/>
-        <w:autoSpaceDN w:val="0"/>
-        <w:adjustRightInd w:val="0"/>
-        <w:rPr>
-          <w:rFonts w:cs="Times New Roman"/>
-          <w:sz w:val="20"/>
-          <w:szCs w:val="20"/>
-        </w:rPr>
-      </w:pPr>
-      <w:r>
-        <w:rPr>
-          <w:rFonts w:cs="Times New Roman"/>
-          <w:sz w:val="20"/>
-          <w:szCs w:val="20"/>
-        </w:rPr>
-        <w:t xml:space="preserve">Author: </w:t>
-      </w:r>
-      <w:r>
-        <w:rPr>
-          <w:rFonts w:cs="Times New Roman"/>
-          <w:sz w:val="20"/>
-          <w:szCs w:val="20"/>
-        </w:rPr>
-        <w:t>Wayne Aubrey</w:t>
-      </w:r>
-    </w:p>
-    <w:p>
-      <w:pPr>
-        <w:widowControl w:val="0"/>
-        <w:autoSpaceDE w:val="0"/>
-        <w:autoSpaceDN w:val="0"/>
-        <w:adjustRightInd w:val="0"/>
-        <w:rPr>
-          <w:rFonts w:cs="Times New Roman"/>
-          <w:sz w:val="20"/>
-          <w:szCs w:val="20"/>
-        </w:rPr>
-      </w:pPr>
-      <w:r>
-        <w:rPr>
-          <w:rFonts w:cs="Times New Roman"/>
-          <w:sz w:val="20"/>
-          <w:szCs w:val="20"/>
-        </w:rPr>
-        <w:t>Date of minutes:</w:t>
+        <w:t>1st</w:t>
       </w:r>
       <w:r>
         <w:rPr>
@@ -306,22 +250,6 @@
           <w:sz w:val="20"/>
           <w:szCs w:val="20"/>
         </w:rPr>
-        <w:t>1st</w:t>
-      </w:r>
-      <w:r>
-        <w:rPr>
-          <w:rFonts w:cs="Times New Roman"/>
-          <w:sz w:val="20"/>
-          <w:szCs w:val="20"/>
-        </w:rPr>
-        <w:t xml:space="preserve"> </w:t>
-      </w:r>
-      <w:r>
-        <w:rPr>
-          <w:rFonts w:cs="Times New Roman"/>
-          <w:sz w:val="20"/>
-          <w:szCs w:val="20"/>
-        </w:rPr>
         <w:t>Feb</w:t>
       </w:r>
       <w:r>
@@ -351,15 +279,7 @@
           <w:sz w:val="20"/>
           <w:szCs w:val="20"/>
         </w:rPr>
-        <w:t>Version: 1.</w:t>
-      </w:r>
-      <w:r>
-        <w:rPr>
-          <w:rFonts w:cs="Times New Roman"/>
-          <w:sz w:val="20"/>
-          <w:szCs w:val="20"/>
-        </w:rPr>
-        <w:t>1</w:t>
+        <w:t>Version: 1.1</w:t>
       </w:r>
     </w:p>
     <w:p>
@@ -1501,6 +1421,14 @@
         </w:rPr>
         <w:t>late and assures the group that he will not be late again</w:t>
       </w:r>
+      <w:r>
+        <w:rPr>
+          <w:rFonts w:cs="Times New Roman"/>
+          <w:sz w:val="20"/>
+          <w:szCs w:val="20"/>
+        </w:rPr>
+        <w:t>.</w:t>
+      </w:r>
     </w:p>
     <w:p>
       <w:pPr>
@@ -1634,7 +1562,17 @@
           <w:sz w:val="20"/>
           <w:szCs w:val="20"/>
         </w:rPr>
-        <w:t>4.1 All group members need to read the project requirements</w:t>
+        <w:t xml:space="preserve">4.1 </w:t>
+      </w:r>
+      <w:bookmarkStart w:id="0" w:name="_Hlk505850487"/>
+      <w:bookmarkStart w:id="1" w:name="_GoBack"/>
+      <w:r>
+        <w:rPr>
+          <w:rFonts w:cs="Times New Roman"/>
+          <w:sz w:val="20"/>
+          <w:szCs w:val="20"/>
+        </w:rPr>
+        <w:t>All group members need to read the project requirements</w:t>
       </w:r>
       <w:r>
         <w:rPr>
@@ -1677,6 +1615,8 @@
         </w:rPr>
         <w:t>ACTION: Everyone</w:t>
       </w:r>
+      <w:bookmarkEnd w:id="0"/>
+      <w:bookmarkEnd w:id="1"/>
     </w:p>
     <w:p>
       <w:pPr>
@@ -1801,7 +1741,16 @@
           <w:sz w:val="20"/>
           <w:szCs w:val="20"/>
         </w:rPr>
-        <w:t xml:space="preserve">4.3 </w:t>
+        <w:t>4.3</w:t>
+      </w:r>
+      <w:bookmarkStart w:id="2" w:name="_Hlk505850254"/>
+      <w:r>
+        <w:rPr>
+          <w:rFonts w:cs="Times New Roman"/>
+          <w:sz w:val="20"/>
+          <w:szCs w:val="20"/>
+        </w:rPr>
+        <w:t xml:space="preserve"> </w:t>
       </w:r>
       <w:r>
         <w:rPr>
@@ -1928,6 +1877,7 @@
         </w:rPr>
         <w:t xml:space="preserve"> agl6, alm82</w:t>
       </w:r>
+      <w:bookmarkEnd w:id="2"/>
     </w:p>
     <w:p>
       <w:pPr>
@@ -1984,59 +1934,108 @@
         </w:rPr>
       </w:pPr>
     </w:p>
-    <w:p w14:noSpellErr="1">
-      <w:pPr>
-        <w:widowControl w:val="0"/>
-        <w:autoSpaceDE w:val="0"/>
-        <w:autoSpaceDN w:val="0"/>
-        <w:adjustRightInd w:val="0"/>
-        <w:rPr>
-          <w:rFonts w:cs="Times New Roman"/>
-          <w:b w:val="1"/>
-          <w:bCs w:val="1"/>
-          <w:sz w:val="20"/>
-          <w:szCs w:val="20"/>
-        </w:rPr>
-      </w:pPr>
-      <w:r>
-        <w:rPr>
-          <w:rFonts w:cs="Times New Roman"/>
-          <w:sz w:val="20"/>
-          <w:szCs w:val="20"/>
-        </w:rPr>
-        <w:t xml:space="preserve">5.1 </w:t>
-      </w:r>
-      <w:r>
-        <w:rPr>
-          <w:rFonts w:cs="Times New Roman"/>
-          <w:sz w:val="20"/>
-          <w:szCs w:val="20"/>
-        </w:rPr>
-        <w:t>Alex</w:t>
-      </w:r>
-      <w:r>
-        <w:rPr>
-          <w:rFonts w:cs="Times New Roman"/>
-          <w:sz w:val="20"/>
-          <w:szCs w:val="20"/>
-        </w:rPr>
-        <w:t xml:space="preserve"> and </w:t>
-      </w:r>
-      <w:r>
-        <w:rPr>
-          <w:rFonts w:cs="Times New Roman"/>
-          <w:sz w:val="20"/>
-          <w:szCs w:val="20"/>
-        </w:rPr>
-        <w:t>Nathan</w:t>
-      </w:r>
-      <w:r>
-        <w:rPr>
-          <w:rFonts w:cs="Times New Roman"/>
-          <w:sz w:val="20"/>
-          <w:szCs w:val="20"/>
-        </w:rPr>
-        <w:t xml:space="preserve"> to read SE.QA.04 and start work on material for the user interface document. We would like to see a list of use cases and some possible screens next week.</w:t>
+    <w:p>
+      <w:pPr>
+        <w:widowControl w:val="0"/>
+        <w:autoSpaceDE w:val="0"/>
+        <w:autoSpaceDN w:val="0"/>
+        <w:adjustRightInd w:val="0"/>
+        <w:rPr>
+          <w:rFonts w:cs="Times New Roman"/>
+          <w:b/>
+          <w:bCs/>
+          <w:sz w:val="20"/>
+          <w:szCs w:val="20"/>
+        </w:rPr>
+      </w:pPr>
+      <w:r>
+        <w:rPr>
+          <w:rFonts w:cs="Times New Roman"/>
+          <w:sz w:val="20"/>
+          <w:szCs w:val="20"/>
+        </w:rPr>
+        <w:t xml:space="preserve">5.1 Alex and Nathan to read SE.QA.04 and start work on material for the user interface document. We would like to see a list of use cases and some possible screens next week. </w:t>
+      </w:r>
+      <w:r>
+        <w:rPr>
+          <w:rFonts w:cs="Times New Roman"/>
+          <w:b/>
+          <w:bCs/>
+          <w:sz w:val="20"/>
+          <w:szCs w:val="20"/>
+        </w:rPr>
+        <w:t>Action: naw21</w:t>
+      </w:r>
+      <w:r>
+        <w:rPr>
+          <w:rFonts w:cs="Times New Roman"/>
+          <w:b/>
+          <w:bCs/>
+          <w:sz w:val="20"/>
+          <w:szCs w:val="20"/>
+        </w:rPr>
+        <w:t>,</w:t>
+      </w:r>
+      <w:r>
+        <w:rPr>
+          <w:rFonts w:cs="Times New Roman"/>
+          <w:b/>
+          <w:bCs/>
+          <w:sz w:val="20"/>
+          <w:szCs w:val="20"/>
+        </w:rPr>
+        <w:t xml:space="preserve"> alt38 </w:t>
+      </w:r>
+    </w:p>
+    <w:p>
+      <w:pPr>
+        <w:widowControl w:val="0"/>
+        <w:autoSpaceDE w:val="0"/>
+        <w:autoSpaceDN w:val="0"/>
+        <w:adjustRightInd w:val="0"/>
+        <w:rPr>
+          <w:rFonts w:cs="Times New Roman"/>
+          <w:sz w:val="20"/>
+          <w:szCs w:val="20"/>
+        </w:rPr>
+      </w:pPr>
+    </w:p>
+    <w:p>
+      <w:pPr>
+        <w:widowControl w:val="0"/>
+        <w:autoSpaceDE w:val="0"/>
+        <w:autoSpaceDN w:val="0"/>
+        <w:adjustRightInd w:val="0"/>
+        <w:rPr>
+          <w:rFonts w:cs="Times New Roman"/>
+          <w:b/>
+          <w:sz w:val="20"/>
+          <w:szCs w:val="20"/>
+        </w:rPr>
+      </w:pPr>
+      <w:r>
+        <w:rPr>
+          <w:rFonts w:cs="Times New Roman"/>
+          <w:sz w:val="20"/>
+          <w:szCs w:val="20"/>
+        </w:rPr>
+        <w:t xml:space="preserve">5.2 </w:t>
+      </w:r>
+      <w:r>
+        <w:rPr>
+          <w:rFonts w:cs="Times New Roman"/>
+          <w:sz w:val="20"/>
+          <w:szCs w:val="20"/>
+        </w:rPr>
+        <w:t>Nathan and Rhys to start programming the onscreen display</w:t>
+      </w:r>
+      <w:r>
+        <w:rPr>
+          <w:rFonts w:cs="Times New Roman"/>
+          <w:sz w:val="20"/>
+          <w:szCs w:val="20"/>
+        </w:rPr>
+        <w:t>.</w:t>
       </w:r>
       <w:r>
         <w:rPr>
@@ -2049,8 +2048,7 @@
       <w:r>
         <w:rPr>
           <w:rFonts w:cs="Times New Roman"/>
-          <w:b w:val="1"/>
-          <w:bCs w:val="1"/>
+          <w:b/>
           <w:sz w:val="20"/>
           <w:szCs w:val="20"/>
         </w:rPr>
@@ -2059,97 +2057,126 @@
       <w:r>
         <w:rPr>
           <w:rFonts w:cs="Times New Roman"/>
-          <w:b w:val="1"/>
-          <w:bCs w:val="1"/>
-          <w:sz w:val="20"/>
-          <w:szCs w:val="20"/>
-        </w:rPr>
-        <w:t>na</w:t>
-      </w:r>
-      <w:r>
-        <w:rPr>
-          <w:rFonts w:cs="Times New Roman"/>
-          <w:b w:val="1"/>
-          <w:bCs w:val="1"/>
-          <w:sz w:val="20"/>
-          <w:szCs w:val="20"/>
-        </w:rPr>
-        <w:t>w</w:t>
-      </w:r>
-      <w:r>
-        <w:rPr>
-          <w:rFonts w:cs="Times New Roman"/>
-          <w:b w:val="1"/>
-          <w:bCs w:val="1"/>
-          <w:sz w:val="20"/>
-          <w:szCs w:val="20"/>
-        </w:rPr>
-        <w:t>21 alt38</w:t>
-      </w:r>
-      <w:r>
-        <w:rPr>
-          <w:rFonts w:cs="Times New Roman"/>
-          <w:b w:val="1"/>
-          <w:bCs w:val="1"/>
+          <w:b/>
+          <w:sz w:val="20"/>
+          <w:szCs w:val="20"/>
+        </w:rPr>
+        <w:t>naw21</w:t>
+      </w:r>
+      <w:r>
+        <w:rPr>
+          <w:rFonts w:cs="Times New Roman"/>
+          <w:b/>
           <w:sz w:val="20"/>
           <w:szCs w:val="20"/>
         </w:rPr>
         <w:t xml:space="preserve">, </w:t>
       </w:r>
-    </w:p>
-    <w:p>
-      <w:pPr>
-        <w:widowControl w:val="0"/>
-        <w:autoSpaceDE w:val="0"/>
-        <w:autoSpaceDN w:val="0"/>
-        <w:adjustRightInd w:val="0"/>
-        <w:rPr>
-          <w:rFonts w:cs="Times New Roman"/>
-          <w:sz w:val="20"/>
-          <w:szCs w:val="20"/>
-        </w:rPr>
-      </w:pPr>
-    </w:p>
-    <w:p>
-      <w:pPr>
-        <w:widowControl w:val="0"/>
-        <w:autoSpaceDE w:val="0"/>
-        <w:autoSpaceDN w:val="0"/>
-        <w:adjustRightInd w:val="0"/>
+      <w:r>
         <w:rPr>
           <w:rFonts w:cs="Times New Roman"/>
           <w:b/>
           <w:sz w:val="20"/>
           <w:szCs w:val="20"/>
         </w:rPr>
-      </w:pPr>
-      <w:r>
-        <w:rPr>
-          <w:rFonts w:cs="Times New Roman"/>
-          <w:sz w:val="20"/>
-          <w:szCs w:val="20"/>
-        </w:rPr>
-        <w:t xml:space="preserve">5.2 </w:t>
-      </w:r>
-      <w:r>
-        <w:rPr>
-          <w:rFonts w:cs="Times New Roman"/>
-          <w:sz w:val="20"/>
-          <w:szCs w:val="20"/>
-        </w:rPr>
-        <w:t>Nathan and Rhys to start programming the onscreen display</w:t>
-      </w:r>
-      <w:r>
-        <w:rPr>
-          <w:rFonts w:cs="Times New Roman"/>
-          <w:sz w:val="20"/>
-          <w:szCs w:val="20"/>
-        </w:rPr>
-        <w:t>.</w:t>
-      </w:r>
-      <w:r>
-        <w:rPr>
-          <w:rFonts w:cs="Times New Roman"/>
+        <w:t>rhe24</w:t>
+      </w:r>
+    </w:p>
+    <w:p>
+      <w:pPr>
+        <w:widowControl w:val="0"/>
+        <w:autoSpaceDE w:val="0"/>
+        <w:autoSpaceDN w:val="0"/>
+        <w:adjustRightInd w:val="0"/>
+        <w:rPr>
+          <w:rFonts w:cs="Times New Roman"/>
+          <w:sz w:val="20"/>
+          <w:szCs w:val="20"/>
+        </w:rPr>
+      </w:pPr>
+    </w:p>
+    <w:p>
+      <w:pPr>
+        <w:widowControl w:val="0"/>
+        <w:autoSpaceDE w:val="0"/>
+        <w:autoSpaceDN w:val="0"/>
+        <w:adjustRightInd w:val="0"/>
+        <w:rPr>
+          <w:rFonts w:cs="Times New Roman"/>
+          <w:b/>
+          <w:sz w:val="20"/>
+          <w:szCs w:val="20"/>
+        </w:rPr>
+      </w:pPr>
+      <w:r>
+        <w:rPr>
+          <w:rFonts w:cs="Times New Roman"/>
+          <w:sz w:val="20"/>
+          <w:szCs w:val="20"/>
+        </w:rPr>
+        <w:t xml:space="preserve">5.3 </w:t>
+      </w:r>
+      <w:r>
+        <w:rPr>
+          <w:rFonts w:cs="Times New Roman"/>
+          <w:sz w:val="20"/>
+          <w:szCs w:val="20"/>
+        </w:rPr>
+        <w:t xml:space="preserve">Cameron </w:t>
+      </w:r>
+      <w:r>
+        <w:rPr>
+          <w:rFonts w:cs="Times New Roman"/>
+          <w:sz w:val="20"/>
+          <w:szCs w:val="20"/>
+        </w:rPr>
+        <w:t xml:space="preserve">and </w:t>
+      </w:r>
+      <w:r>
+        <w:rPr>
+          <w:rFonts w:cs="Times New Roman"/>
+          <w:sz w:val="20"/>
+          <w:szCs w:val="20"/>
+        </w:rPr>
+        <w:t xml:space="preserve">Sam </w:t>
+      </w:r>
+      <w:r>
+        <w:rPr>
+          <w:rFonts w:cs="Times New Roman"/>
+          <w:sz w:val="20"/>
+          <w:szCs w:val="20"/>
+        </w:rPr>
+        <w:t>to make a rough architectural proposa</w:t>
+      </w:r>
+      <w:r>
+        <w:rPr>
+          <w:rFonts w:cs="Times New Roman"/>
+          <w:sz w:val="20"/>
+          <w:szCs w:val="20"/>
+        </w:rPr>
+        <w:t>l for the software by next week</w:t>
+      </w:r>
+      <w:r>
+        <w:rPr>
+          <w:rFonts w:cs="Times New Roman"/>
+          <w:sz w:val="20"/>
+          <w:szCs w:val="20"/>
+        </w:rPr>
+        <w:t xml:space="preserve">.  </w:t>
+      </w:r>
+      <w:r>
+        <w:rPr>
+          <w:rFonts w:cs="Times New Roman"/>
+          <w:b/>
+          <w:sz w:val="20"/>
+          <w:szCs w:val="20"/>
+        </w:rPr>
+        <w:t xml:space="preserve">Action: </w:t>
+      </w:r>
+      <w:r>
+        <w:rPr>
+          <w:rFonts w:cs="Times New Roman"/>
+          <w:b/>
           <w:sz w:val="20"/>
           <w:szCs w:val="20"/>
         </w:rPr>
@@ -2162,7 +2189,7 @@
           <w:sz w:val="20"/>
           <w:szCs w:val="20"/>
         </w:rPr>
-        <w:t xml:space="preserve">Action: </w:t>
+        <w:t>srj12</w:t>
       </w:r>
       <w:r>
         <w:rPr>
@@ -2171,7 +2198,7 @@
           <w:sz w:val="20"/>
           <w:szCs w:val="20"/>
         </w:rPr>
-        <w:t>naw21</w:t>
+        <w:t xml:space="preserve">, </w:t>
       </w:r>
       <w:r>
         <w:rPr>
@@ -2180,7 +2207,90 @@
           <w:sz w:val="20"/>
           <w:szCs w:val="20"/>
         </w:rPr>
-        <w:t xml:space="preserve">, </w:t>
+        <w:t>cah27</w:t>
+      </w:r>
+    </w:p>
+    <w:p>
+      <w:pPr>
+        <w:widowControl w:val="0"/>
+        <w:autoSpaceDE w:val="0"/>
+        <w:autoSpaceDN w:val="0"/>
+        <w:adjustRightInd w:val="0"/>
+        <w:rPr>
+          <w:rFonts w:cs="Times New Roman"/>
+          <w:sz w:val="20"/>
+          <w:szCs w:val="20"/>
+        </w:rPr>
+      </w:pPr>
+    </w:p>
+    <w:p>
+      <w:pPr>
+        <w:widowControl w:val="0"/>
+        <w:autoSpaceDE w:val="0"/>
+        <w:autoSpaceDN w:val="0"/>
+        <w:adjustRightInd w:val="0"/>
+        <w:rPr>
+          <w:rFonts w:cs="Times New Roman"/>
+          <w:sz w:val="20"/>
+          <w:szCs w:val="20"/>
+          <w:lang w:val="en-GB"/>
+        </w:rPr>
+      </w:pPr>
+      <w:r>
+        <w:rPr>
+          <w:rFonts w:cs="Times New Roman"/>
+          <w:sz w:val="20"/>
+          <w:szCs w:val="20"/>
+        </w:rPr>
+        <w:t xml:space="preserve">5.4 </w:t>
+      </w:r>
+      <w:r>
+        <w:rPr>
+          <w:rFonts w:cs="Times New Roman"/>
+          <w:sz w:val="20"/>
+          <w:szCs w:val="20"/>
+          <w:lang w:val="en-GB"/>
+        </w:rPr>
+        <w:t xml:space="preserve">f) </w:t>
+      </w:r>
+      <w:bookmarkStart w:id="3" w:name="_Hlk505850165"/>
+      <w:r>
+        <w:rPr>
+          <w:rFonts w:cs="Times New Roman"/>
+          <w:sz w:val="20"/>
+          <w:szCs w:val="20"/>
+          <w:lang w:val="en-GB"/>
+        </w:rPr>
+        <w:t xml:space="preserve">Quality assurance: </w:t>
+      </w:r>
+      <w:proofErr w:type="spellStart"/>
+      <w:r>
+        <w:rPr>
+          <w:rFonts w:cs="Times New Roman"/>
+          <w:sz w:val="20"/>
+          <w:szCs w:val="20"/>
+          <w:lang w:val="en-GB"/>
+        </w:rPr>
+        <w:t>Lampros</w:t>
+      </w:r>
+      <w:proofErr w:type="spellEnd"/>
+      <w:r>
+        <w:rPr>
+          <w:rFonts w:cs="Times New Roman"/>
+          <w:sz w:val="20"/>
+          <w:szCs w:val="20"/>
+          <w:lang w:val="en-GB"/>
+        </w:rPr>
+        <w:t xml:space="preserve"> to look into the documents SE.QA.01, 02 and 03, and to explain to the group next week how QA works on the project</w:t>
+      </w:r>
+      <w:r>
+        <w:rPr>
+          <w:rFonts w:cs="Times New Roman"/>
+          <w:sz w:val="20"/>
+          <w:szCs w:val="20"/>
+          <w:lang w:val="en-GB"/>
+        </w:rPr>
+        <w:t xml:space="preserve">. </w:t>
       </w:r>
       <w:r>
         <w:rPr>
@@ -2188,232 +2298,12 @@
           <w:b/>
           <w:sz w:val="20"/>
           <w:szCs w:val="20"/>
-        </w:rPr>
-        <w:t>rhe24</w:t>
-      </w:r>
-    </w:p>
-    <w:p>
-      <w:pPr>
-        <w:widowControl w:val="0"/>
-        <w:autoSpaceDE w:val="0"/>
-        <w:autoSpaceDN w:val="0"/>
-        <w:adjustRightInd w:val="0"/>
-        <w:rPr>
-          <w:rFonts w:cs="Times New Roman"/>
-          <w:sz w:val="20"/>
-          <w:szCs w:val="20"/>
-        </w:rPr>
-      </w:pPr>
-    </w:p>
-    <w:p>
-      <w:pPr>
-        <w:widowControl w:val="0"/>
-        <w:autoSpaceDE w:val="0"/>
-        <w:autoSpaceDN w:val="0"/>
-        <w:adjustRightInd w:val="0"/>
-        <w:rPr>
-          <w:rFonts w:cs="Times New Roman"/>
-          <w:b/>
-          <w:sz w:val="20"/>
-          <w:szCs w:val="20"/>
-        </w:rPr>
-      </w:pPr>
-      <w:r>
-        <w:rPr>
-          <w:rFonts w:cs="Times New Roman"/>
-          <w:sz w:val="20"/>
-          <w:szCs w:val="20"/>
-        </w:rPr>
-        <w:t xml:space="preserve">5.3 </w:t>
-      </w:r>
-      <w:r>
-        <w:rPr>
-          <w:rFonts w:cs="Times New Roman"/>
-          <w:sz w:val="20"/>
-          <w:szCs w:val="20"/>
-        </w:rPr>
-        <w:t xml:space="preserve">Cameron </w:t>
-      </w:r>
-      <w:r>
-        <w:rPr>
-          <w:rFonts w:cs="Times New Roman"/>
-          <w:sz w:val="20"/>
-          <w:szCs w:val="20"/>
-        </w:rPr>
-        <w:t xml:space="preserve">and </w:t>
-      </w:r>
-      <w:r>
-        <w:rPr>
-          <w:rFonts w:cs="Times New Roman"/>
-          <w:sz w:val="20"/>
-          <w:szCs w:val="20"/>
-        </w:rPr>
-        <w:t xml:space="preserve">Sam </w:t>
-      </w:r>
-      <w:r>
-        <w:rPr>
-          <w:rFonts w:cs="Times New Roman"/>
-          <w:sz w:val="20"/>
-          <w:szCs w:val="20"/>
-        </w:rPr>
-        <w:t>to make a rough architectural proposa</w:t>
-      </w:r>
-      <w:r>
-        <w:rPr>
-          <w:rFonts w:cs="Times New Roman"/>
-          <w:sz w:val="20"/>
-          <w:szCs w:val="20"/>
-        </w:rPr>
-        <w:t>l for the software by next week</w:t>
-      </w:r>
-      <w:r>
-        <w:rPr>
-          <w:rFonts w:cs="Times New Roman"/>
-          <w:sz w:val="20"/>
-          <w:szCs w:val="20"/>
-        </w:rPr>
-        <w:t xml:space="preserve">.  </w:t>
-      </w:r>
-      <w:r>
-        <w:rPr>
-          <w:rFonts w:cs="Times New Roman"/>
-          <w:b/>
-          <w:sz w:val="20"/>
-          <w:szCs w:val="20"/>
-        </w:rPr>
-        <w:t xml:space="preserve">Action: </w:t>
-      </w:r>
-      <w:r>
-        <w:rPr>
-          <w:rFonts w:cs="Times New Roman"/>
-          <w:b/>
-          <w:sz w:val="20"/>
-          <w:szCs w:val="20"/>
-        </w:rPr>
-        <w:t xml:space="preserve"> </w:t>
-      </w:r>
-      <w:r>
-        <w:rPr>
-          <w:rFonts w:cs="Times New Roman"/>
-          <w:b/>
-          <w:sz w:val="20"/>
-          <w:szCs w:val="20"/>
-        </w:rPr>
-        <w:t>srj12</w:t>
-      </w:r>
-      <w:r>
-        <w:rPr>
-          <w:rFonts w:cs="Times New Roman"/>
-          <w:b/>
-          <w:sz w:val="20"/>
-          <w:szCs w:val="20"/>
-        </w:rPr>
-        <w:t xml:space="preserve">, </w:t>
-      </w:r>
-      <w:r>
-        <w:rPr>
-          <w:rFonts w:cs="Times New Roman"/>
-          <w:b/>
-          <w:sz w:val="20"/>
-          <w:szCs w:val="20"/>
-        </w:rPr>
-        <w:t>cah27</w:t>
-      </w:r>
-    </w:p>
-    <w:p>
-      <w:pPr>
-        <w:widowControl w:val="0"/>
-        <w:autoSpaceDE w:val="0"/>
-        <w:autoSpaceDN w:val="0"/>
-        <w:adjustRightInd w:val="0"/>
-        <w:rPr>
-          <w:rFonts w:cs="Times New Roman"/>
-          <w:sz w:val="20"/>
-          <w:szCs w:val="20"/>
-        </w:rPr>
-      </w:pPr>
-    </w:p>
-    <w:p>
-      <w:pPr>
-        <w:widowControl w:val="0"/>
-        <w:autoSpaceDE w:val="0"/>
-        <w:autoSpaceDN w:val="0"/>
-        <w:adjustRightInd w:val="0"/>
-        <w:rPr>
-          <w:rFonts w:cs="Times New Roman"/>
-          <w:sz w:val="20"/>
-          <w:szCs w:val="20"/>
           <w:lang w:val="en-GB"/>
         </w:rPr>
-      </w:pPr>
-      <w:r>
-        <w:rPr>
-          <w:rFonts w:cs="Times New Roman"/>
-          <w:sz w:val="20"/>
-          <w:szCs w:val="20"/>
-        </w:rPr>
-        <w:t xml:space="preserve">5.4 </w:t>
-      </w:r>
-      <w:r>
-        <w:rPr>
-          <w:rFonts w:cs="Times New Roman"/>
-          <w:sz w:val="20"/>
-          <w:szCs w:val="20"/>
-          <w:lang w:val="en-GB"/>
-        </w:rPr>
-        <w:t xml:space="preserve">f) Quality assurance: </w:t>
-      </w:r>
-      <w:proofErr w:type="spellStart"/>
-      <w:r>
-        <w:rPr>
-          <w:rFonts w:cs="Times New Roman"/>
-          <w:sz w:val="20"/>
-          <w:szCs w:val="20"/>
-          <w:lang w:val="en-GB"/>
-        </w:rPr>
-        <w:t>Lampros</w:t>
-      </w:r>
-      <w:proofErr w:type="spellEnd"/>
-      <w:r>
-        <w:rPr>
-          <w:rFonts w:cs="Times New Roman"/>
-          <w:sz w:val="20"/>
-          <w:szCs w:val="20"/>
-          <w:lang w:val="en-GB"/>
-        </w:rPr>
-        <w:t xml:space="preserve"> </w:t>
-      </w:r>
-      <w:bookmarkStart w:name="_GoBack" w:id="0"/>
-      <w:bookmarkEnd w:id="0"/>
-      <w:r>
-        <w:rPr>
-          <w:rFonts w:cs="Times New Roman"/>
-          <w:sz w:val="20"/>
-          <w:szCs w:val="20"/>
-          <w:lang w:val="en-GB"/>
-        </w:rPr>
-        <w:t>to look into the documents SE.QA.01, 02 and 03, and to explain to the group next week how QA works on the project</w:t>
-      </w:r>
-      <w:r>
-        <w:rPr>
-          <w:rFonts w:cs="Times New Roman"/>
-          <w:sz w:val="20"/>
-          <w:szCs w:val="20"/>
-          <w:lang w:val="en-GB"/>
-        </w:rPr>
-        <w:t xml:space="preserve">. </w:t>
-      </w:r>
-      <w:r>
-        <w:rPr>
-          <w:rFonts w:cs="Times New Roman"/>
-          <w:b/>
-          <w:sz w:val="20"/>
-          <w:szCs w:val="20"/>
-          <w:lang w:val="en-GB"/>
-        </w:rPr>
         <w:t>Action: lap12</w:t>
       </w:r>
     </w:p>
+    <w:bookmarkEnd w:id="3"/>
     <w:p>
       <w:pPr>
         <w:widowControl w:val="0"/>
@@ -2521,7 +2411,7 @@
       </w:pPr>
     </w:p>
     <w:sectPr>
-      <w:pgSz w:w="11900" w:h="16840" w:orient="portrait"/>
+      <w:pgSz w:w="11900" w:h="16840"/>
       <w:pgMar w:top="1440" w:right="1800" w:bottom="1440" w:left="1800" w:header="708" w:footer="708" w:gutter="0"/>
       <w:cols w:space="708"/>
       <w:docGrid w:linePitch="360"/>
@@ -2530,20 +2420,12 @@
 </w:document>
 </file>
 
-<file path=word/people.xml><?xml version="1.0" encoding="utf-8"?>
-<w15:people xmlns:mc="http://schemas.openxmlformats.org/markup-compatibility/2006" xmlns:w15="http://schemas.microsoft.com/office/word/2012/wordml" mc:Ignorable="w15">
-  <w15:person w15:author="Nathan Williams [naw21]">
-    <w15:presenceInfo w15:providerId="" w15:userId=""/>
-  </w15:person>
-</w15:people>
-</file>
-
 <file path=word/styles.xml><?xml version="1.0" encoding="utf-8"?>
-<w:styles xmlns:mc="http://schemas.openxmlformats.org/markup-compatibility/2006" xmlns:r="http://schemas.openxmlformats.org/officeDocument/2006/relationships" xmlns:w="http://schemas.openxmlformats.org/wordprocessingml/2006/main" xmlns:w14="http://schemas.microsoft.com/office/word/2010/wordml" xmlns:w15="http://schemas.microsoft.com/office/word/2012/wordml" mc:Ignorable="w14 w15">
+<w:styles xmlns:mc="http://schemas.openxmlformats.org/markup-compatibility/2006" xmlns:r="http://schemas.openxmlformats.org/officeDocument/2006/relationships" xmlns:w="http://schemas.openxmlformats.org/wordprocessingml/2006/main" xmlns:w14="http://schemas.microsoft.com/office/word/2010/wordml" xmlns:w15="http://schemas.microsoft.com/office/word/2012/wordml" xmlns:w16cid="http://schemas.microsoft.com/office/word/2016/wordml/cid" xmlns:w16se="http://schemas.microsoft.com/office/word/2015/wordml/symex" mc:Ignorable="w14 w15 w16se w16cid">
   <w:docDefaults>
     <w:rPrDefault>
       <w:rPr>
-        <w:rFonts w:asciiTheme="minorHAnsi" w:hAnsiTheme="minorHAnsi" w:eastAsiaTheme="minorEastAsia" w:cstheme="minorBidi"/>
+        <w:rFonts w:asciiTheme="minorHAnsi" w:eastAsiaTheme="minorEastAsia" w:hAnsiTheme="minorHAnsi" w:cstheme="minorBidi"/>
         <w:sz w:val="24"/>
         <w:szCs w:val="24"/>
         <w:lang w:val="en-US" w:eastAsia="en-US" w:bidi="ar-SA"/>
@@ -2551,17 +2433,17 @@
     </w:rPrDefault>
     <w:pPrDefault/>
   </w:docDefaults>
-  <w:latentStyles w:defLockedState="0" w:defUIPriority="99" w:defSemiHidden="0" w:defUnhideWhenUsed="0" w:defQFormat="0" w:count="382">
+  <w:latentStyles w:defLockedState="0" w:defUIPriority="99" w:defSemiHidden="0" w:defUnhideWhenUsed="0" w:defQFormat="0" w:count="375">
     <w:lsdException w:name="Normal" w:uiPriority="0" w:qFormat="1"/>
     <w:lsdException w:name="heading 1" w:uiPriority="9" w:qFormat="1"/>
-    <w:lsdException w:name="heading 2" w:uiPriority="9" w:semiHidden="1" w:unhideWhenUsed="1" w:qFormat="1"/>
-    <w:lsdException w:name="heading 3" w:uiPriority="9" w:semiHidden="1" w:unhideWhenUsed="1" w:qFormat="1"/>
-    <w:lsdException w:name="heading 4" w:uiPriority="9" w:semiHidden="1" w:unhideWhenUsed="1" w:qFormat="1"/>
-    <w:lsdException w:name="heading 5" w:uiPriority="9" w:semiHidden="1" w:unhideWhenUsed="1" w:qFormat="1"/>
-    <w:lsdException w:name="heading 6" w:uiPriority="9" w:semiHidden="1" w:unhideWhenUsed="1" w:qFormat="1"/>
-    <w:lsdException w:name="heading 7" w:uiPriority="9" w:semiHidden="1" w:unhideWhenUsed="1" w:qFormat="1"/>
-    <w:lsdException w:name="heading 8" w:uiPriority="9" w:semiHidden="1" w:unhideWhenUsed="1" w:qFormat="1"/>
-    <w:lsdException w:name="heading 9" w:uiPriority="9" w:semiHidden="1" w:unhideWhenUsed="1" w:qFormat="1"/>
+    <w:lsdException w:name="heading 2" w:semiHidden="1" w:uiPriority="9" w:unhideWhenUsed="1" w:qFormat="1"/>
+    <w:lsdException w:name="heading 3" w:semiHidden="1" w:uiPriority="9" w:unhideWhenUsed="1" w:qFormat="1"/>
+    <w:lsdException w:name="heading 4" w:semiHidden="1" w:uiPriority="9" w:unhideWhenUsed="1" w:qFormat="1"/>
+    <w:lsdException w:name="heading 5" w:semiHidden="1" w:uiPriority="9" w:unhideWhenUsed="1" w:qFormat="1"/>
+    <w:lsdException w:name="heading 6" w:semiHidden="1" w:uiPriority="9" w:unhideWhenUsed="1" w:qFormat="1"/>
+    <w:lsdException w:name="heading 7" w:semiHidden="1" w:uiPriority="9" w:unhideWhenUsed="1" w:qFormat="1"/>
+    <w:lsdException w:name="heading 8" w:semiHidden="1" w:uiPriority="9" w:unhideWhenUsed="1" w:qFormat="1"/>
+    <w:lsdException w:name="heading 9" w:semiHidden="1" w:uiPriority="9" w:unhideWhenUsed="1" w:qFormat="1"/>
     <w:lsdException w:name="index 1" w:semiHidden="1" w:unhideWhenUsed="1"/>
     <w:lsdException w:name="index 2" w:semiHidden="1" w:unhideWhenUsed="1"/>
     <w:lsdException w:name="index 3" w:semiHidden="1" w:unhideWhenUsed="1"/>
@@ -2571,22 +2453,22 @@
     <w:lsdException w:name="index 7" w:semiHidden="1" w:unhideWhenUsed="1"/>
     <w:lsdException w:name="index 8" w:semiHidden="1" w:unhideWhenUsed="1"/>
     <w:lsdException w:name="index 9" w:semiHidden="1" w:unhideWhenUsed="1"/>
-    <w:lsdException w:name="toc 1" w:uiPriority="39" w:semiHidden="1" w:unhideWhenUsed="1"/>
-    <w:lsdException w:name="toc 2" w:uiPriority="39" w:semiHidden="1" w:unhideWhenUsed="1"/>
-    <w:lsdException w:name="toc 3" w:uiPriority="39" w:semiHidden="1" w:unhideWhenUsed="1"/>
-    <w:lsdException w:name="toc 4" w:uiPriority="39" w:semiHidden="1" w:unhideWhenUsed="1"/>
-    <w:lsdException w:name="toc 5" w:uiPriority="39" w:semiHidden="1" w:unhideWhenUsed="1"/>
-    <w:lsdException w:name="toc 6" w:uiPriority="39" w:semiHidden="1" w:unhideWhenUsed="1"/>
-    <w:lsdException w:name="toc 7" w:uiPriority="39" w:semiHidden="1" w:unhideWhenUsed="1"/>
-    <w:lsdException w:name="toc 8" w:uiPriority="39" w:semiHidden="1" w:unhideWhenUsed="1"/>
-    <w:lsdException w:name="toc 9" w:uiPriority="39" w:semiHidden="1" w:unhideWhenUsed="1"/>
+    <w:lsdException w:name="toc 1" w:semiHidden="1" w:uiPriority="39" w:unhideWhenUsed="1"/>
+    <w:lsdException w:name="toc 2" w:semiHidden="1" w:uiPriority="39" w:unhideWhenUsed="1"/>
+    <w:lsdException w:name="toc 3" w:semiHidden="1" w:uiPriority="39" w:unhideWhenUsed="1"/>
+    <w:lsdException w:name="toc 4" w:semiHidden="1" w:uiPriority="39" w:unhideWhenUsed="1"/>
+    <w:lsdException w:name="toc 5" w:semiHidden="1" w:uiPriority="39" w:unhideWhenUsed="1"/>
+    <w:lsdException w:name="toc 6" w:semiHidden="1" w:uiPriority="39" w:unhideWhenUsed="1"/>
+    <w:lsdException w:name="toc 7" w:semiHidden="1" w:uiPriority="39" w:unhideWhenUsed="1"/>
+    <w:lsdException w:name="toc 8" w:semiHidden="1" w:uiPriority="39" w:unhideWhenUsed="1"/>
+    <w:lsdException w:name="toc 9" w:semiHidden="1" w:uiPriority="39" w:unhideWhenUsed="1"/>
     <w:lsdException w:name="Normal Indent" w:semiHidden="1" w:unhideWhenUsed="1"/>
     <w:lsdException w:name="footnote text" w:semiHidden="1" w:unhideWhenUsed="1"/>
     <w:lsdException w:name="annotation text" w:semiHidden="1" w:unhideWhenUsed="1"/>
     <w:lsdException w:name="header" w:semiHidden="1" w:unhideWhenUsed="1"/>
     <w:lsdException w:name="footer" w:semiHidden="1" w:unhideWhenUsed="1"/>
     <w:lsdException w:name="index heading" w:semiHidden="1" w:unhideWhenUsed="1"/>
-    <w:lsdException w:name="caption" w:uiPriority="35" w:semiHidden="1" w:unhideWhenUsed="1" w:qFormat="1"/>
+    <w:lsdException w:name="caption" w:semiHidden="1" w:uiPriority="35" w:unhideWhenUsed="1" w:qFormat="1"/>
     <w:lsdException w:name="table of figures" w:semiHidden="1" w:unhideWhenUsed="1"/>
     <w:lsdException w:name="envelope address" w:semiHidden="1" w:unhideWhenUsed="1"/>
     <w:lsdException w:name="envelope return" w:semiHidden="1" w:unhideWhenUsed="1"/>
@@ -2617,7 +2499,7 @@
     <w:lsdException w:name="Title" w:uiPriority="10" w:qFormat="1"/>
     <w:lsdException w:name="Closing" w:semiHidden="1" w:unhideWhenUsed="1"/>
     <w:lsdException w:name="Signature" w:semiHidden="1" w:unhideWhenUsed="1"/>
-    <w:lsdException w:name="Default Paragraph Font" w:uiPriority="1" w:semiHidden="1" w:unhideWhenUsed="1"/>
+    <w:lsdException w:name="Default Paragraph Font" w:semiHidden="1" w:uiPriority="1" w:unhideWhenUsed="1"/>
     <w:lsdException w:name="Body Text" w:semiHidden="1" w:unhideWhenUsed="1"/>
     <w:lsdException w:name="Body Text Indent" w:semiHidden="1" w:unhideWhenUsed="1"/>
     <w:lsdException w:name="List Continue" w:semiHidden="1" w:unhideWhenUsed="1"/>
@@ -2657,6 +2539,7 @@
     <w:lsdException w:name="HTML Sample" w:semiHidden="1" w:unhideWhenUsed="1"/>
     <w:lsdException w:name="HTML Typewriter" w:semiHidden="1" w:unhideWhenUsed="1"/>
     <w:lsdException w:name="HTML Variable" w:semiHidden="1" w:unhideWhenUsed="1"/>
+    <w:lsdException w:name="Normal Table" w:semiHidden="1" w:unhideWhenUsed="1"/>
     <w:lsdException w:name="annotation subject" w:semiHidden="1" w:unhideWhenUsed="1"/>
     <w:lsdException w:name="No List" w:semiHidden="1" w:unhideWhenUsed="1"/>
     <w:lsdException w:name="Outline List 1" w:semiHidden="1" w:unhideWhenUsed="1"/>
@@ -2702,18 +2585,11 @@
     <w:lsdException w:name="Table Subtle 1" w:semiHidden="1" w:unhideWhenUsed="1"/>
     <w:lsdException w:name="Table Subtle 2" w:semiHidden="1" w:unhideWhenUsed="1"/>
     <w:lsdException w:name="Table Web 1" w:semiHidden="1" w:unhideWhenUsed="1"/>
+    <w:lsdException w:name="Table Web 2" w:semiHidden="1" w:unhideWhenUsed="1"/>
     <w:lsdException w:name="Table Web 3" w:semiHidden="1" w:unhideWhenUsed="1"/>
     <w:lsdException w:name="Balloon Text" w:semiHidden="1" w:unhideWhenUsed="1"/>
     <w:lsdException w:name="Table Grid" w:uiPriority="59"/>
-    <w:lsdException w:name="Note Level 1" w:semiHidden="1" w:unhideWhenUsed="1"/>
-    <w:lsdException w:name="Note Level 2" w:semiHidden="1" w:unhideWhenUsed="1"/>
-    <w:lsdException w:name="Note Level 3" w:semiHidden="1" w:unhideWhenUsed="1"/>
-    <w:lsdException w:name="Note Level 4" w:semiHidden="1" w:unhideWhenUsed="1"/>
-    <w:lsdException w:name="Note Level 5" w:semiHidden="1" w:unhideWhenUsed="1"/>
-    <w:lsdException w:name="Note Level 6" w:semiHidden="1" w:unhideWhenUsed="1"/>
-    <w:lsdException w:name="Note Level 7" w:semiHidden="1" w:unhideWhenUsed="1"/>
-    <w:lsdException w:name="Note Level 8" w:semiHidden="1" w:unhideWhenUsed="1"/>
-    <w:lsdException w:name="Note Level 9" w:semiHidden="1" w:unhideWhenUsed="1"/>
+    <w:lsdException w:name="Table Theme" w:semiHidden="1" w:unhideWhenUsed="1"/>
     <w:lsdException w:name="Placeholder Text" w:semiHidden="1"/>
     <w:lsdException w:name="No Spacing" w:uiPriority="1" w:qFormat="1"/>
     <w:lsdException w:name="Light Shading" w:uiPriority="60"/>
@@ -2823,8 +2699,8 @@
     <w:lsdException w:name="Subtle Reference" w:uiPriority="31" w:qFormat="1"/>
     <w:lsdException w:name="Intense Reference" w:uiPriority="32" w:qFormat="1"/>
     <w:lsdException w:name="Book Title" w:uiPriority="33" w:qFormat="1"/>
-    <w:lsdException w:name="Bibliography" w:uiPriority="37" w:semiHidden="1" w:unhideWhenUsed="1"/>
-    <w:lsdException w:name="TOC Heading" w:uiPriority="39" w:semiHidden="1" w:unhideWhenUsed="1" w:qFormat="1"/>
+    <w:lsdException w:name="Bibliography" w:semiHidden="1" w:uiPriority="37" w:unhideWhenUsed="1"/>
+    <w:lsdException w:name="TOC Heading" w:semiHidden="1" w:uiPriority="39" w:unhideWhenUsed="1" w:qFormat="1"/>
     <w:lsdException w:name="Plain Table 1" w:uiPriority="41"/>
     <w:lsdException w:name="Plain Table 2" w:uiPriority="42"/>
     <w:lsdException w:name="Plain Table 3" w:uiPriority="43"/>
@@ -2932,16 +2808,17 @@
     <w:lsdException w:name="Mention" w:semiHidden="1" w:unhideWhenUsed="1"/>
     <w:lsdException w:name="Smart Hyperlink" w:semiHidden="1" w:unhideWhenUsed="1"/>
   </w:latentStyles>
-  <w:style w:type="paragraph" w:styleId="Normal" w:default="1">
+  <w:style w:type="paragraph" w:default="1" w:styleId="Normal">
     <w:name w:val="Normal"/>
     <w:qFormat/>
   </w:style>
-  <w:style w:type="character" w:styleId="DefaultParagraphFont" w:default="1">
+  <w:style w:type="character" w:default="1" w:styleId="DefaultParagraphFont">
     <w:name w:val="Default Paragraph Font"/>
     <w:uiPriority w:val="1"/>
+    <w:semiHidden/>
     <w:unhideWhenUsed/>
   </w:style>
-  <w:style w:type="table" w:styleId="TableNormal" w:default="1">
+  <w:style w:type="table" w:default="1" w:styleId="TableNormal">
     <w:name w:val="Normal Table"/>
     <w:uiPriority w:val="99"/>
     <w:semiHidden/>
@@ -2956,7 +2833,7 @@
       </w:tblCellMar>
     </w:tblPr>
   </w:style>
-  <w:style w:type="numbering" w:styleId="NoList" w:default="1">
+  <w:style w:type="numbering" w:default="1" w:styleId="NoList">
     <w:name w:val="No List"/>
     <w:uiPriority w:val="99"/>
     <w:semiHidden/>
@@ -2968,21 +2845,14 @@
     <w:uiPriority w:val="59"/>
     <w:rsid w:val="000628B5"/>
     <w:tblPr>
-      <w:tblInd w:w="0" w:type="dxa"/>
       <w:tblBorders>
-        <w:top w:val="single" w:color="auto" w:sz="4" w:space="0"/>
-        <w:left w:val="single" w:color="auto" w:sz="4" w:space="0"/>
-        <w:bottom w:val="single" w:color="auto" w:sz="4" w:space="0"/>
-        <w:right w:val="single" w:color="auto" w:sz="4" w:space="0"/>
-        <w:insideH w:val="single" w:color="auto" w:sz="4" w:space="0"/>
-        <w:insideV w:val="single" w:color="auto" w:sz="4" w:space="0"/>
+        <w:top w:val="single" w:sz="4" w:space="0" w:color="auto"/>
+        <w:left w:val="single" w:sz="4" w:space="0" w:color="auto"/>
+        <w:bottom w:val="single" w:sz="4" w:space="0" w:color="auto"/>
+        <w:right w:val="single" w:sz="4" w:space="0" w:color="auto"/>
+        <w:insideH w:val="single" w:sz="4" w:space="0" w:color="auto"/>
+        <w:insideV w:val="single" w:sz="4" w:space="0" w:color="auto"/>
       </w:tblBorders>
-      <w:tblCellMar>
-        <w:top w:w="0" w:type="dxa"/>
-        <w:left w:w="108" w:type="dxa"/>
-        <w:bottom w:w="0" w:type="dxa"/>
-        <w:right w:w="108" w:type="dxa"/>
-      </w:tblCellMar>
     </w:tblPr>
   </w:style>
 </w:styles>
